--- a/class_diagram/(Builder)TreeBuilder.docx
+++ b/class_diagram/(Builder)TreeBuilder.docx
@@ -1,3 +1,1232 @@
+
+<file path=word/document.xml><?xml version="1.0" encoding="utf-8"?>
+<w:document xmlns:wpc="http://schemas.microsoft.com/office/word/2010/wordprocessingCanvas" xmlns:cx="http://schemas.microsoft.com/office/drawing/2014/chartex" xmlns:cx1="http://schemas.microsoft.com/office/drawing/2015/9/8/chartex" xmlns:cx2="http://schemas.microsoft.com/office/drawing/2015/10/21/chartex" xmlns:cx3="http://schemas.microsoft.com/office/drawing/2016/5/9/chartex" xmlns:cx4="http://schemas.microsoft.com/office/drawing/2016/5/10/chartex" xmlns:cx5="http://schemas.microsoft.com/office/drawing/2016/5/11/chartex" xmlns:cx6="http://schemas.microsoft.com/office/drawing/2016/5/12/chartex" xmlns:cx7="http://schemas.microsoft.com/office/drawing/2016/5/13/chartex" xmlns:cx8="http://schemas.microsoft.com/office/drawing/2016/5/14/chartex" xmlns:mc="http://schemas.openxmlformats.org/markup-compatibility/2006" xmlns:aink="http://schemas.microsoft.com/office/drawing/2016/ink" xmlns:am3d="http://schemas.microsoft.com/office/drawing/2017/model3d" xmlns:o="urn:schemas-microsoft-com:office:office" xmlns:r="http://schemas.openxmlformats.org/officeDocument/2006/relationships" xmlns:m="http://schemas.openxmlformats.org/officeDocument/2006/math" xmlns:v="urn:schemas-microsoft-com:vml" xmlns:wp14="http://schemas.microsoft.com/office/word/2010/wordprocessingDrawing" xmlns:wp="http://schemas.openxmlformats.org/drawingml/2006/wordprocessingDrawing" xmlns:w10="urn:schemas-microsoft-com:office:word" xmlns:w="http://schemas.openxmlformats.org/wordprocessingml/2006/main" xmlns:w14="http://schemas.microsoft.com/office/word/2010/wordml" xmlns:w15="http://schemas.microsoft.com/office/word/2012/wordml" xmlns:w16cid="http://schemas.microsoft.com/office/word/2016/wordml/cid" xmlns:w16se="http://schemas.microsoft.com/office/word/2015/wordml/symex" xmlns:wpg="http://schemas.microsoft.com/office/word/2010/wordprocessingGroup" xmlns:wpi="http://schemas.microsoft.com/office/word/2010/wordprocessingInk" xmlns:wne="http://schemas.microsoft.com/office/word/2006/wordml" xmlns:wps="http://schemas.microsoft.com/office/word/2010/wordprocessingShape" mc:Ignorable="w14 w15 w16se w16cid wp14">
+  <w:body>
+    <w:p>
+      <w:pPr>
+        <w:pStyle w:val="a0"/>
+        <w:jc w:val="center"/>
+        <w:rPr>
+          <w:rFonts w:hint="eastAsia"/>
+          <w:b/>
+          <w:color w:val="4F81BD" w:themeColor="accent1"/>
+          <w:sz w:val="66"/>
+          <w:lang w:eastAsia="ko-KR"/>
+        </w:rPr>
+      </w:pPr>
+      <w:bookmarkStart w:id="0" w:name="_Hlk26332164"/>
+      <w:proofErr w:type="spellStart"/>
+      <w:r>
+        <w:rPr>
+          <w:rFonts w:hint="eastAsia"/>
+          <w:b/>
+          <w:color w:val="4F81BD" w:themeColor="accent1"/>
+          <w:sz w:val="66"/>
+          <w:lang w:eastAsia="ko-KR"/>
+        </w:rPr>
+        <w:t>T</w:t>
+      </w:r>
+      <w:r>
+        <w:rPr>
+          <w:b/>
+          <w:color w:val="4F81BD" w:themeColor="accent1"/>
+          <w:sz w:val="66"/>
+          <w:lang w:eastAsia="ko-KR"/>
+        </w:rPr>
+        <w:t>reeBuilder</w:t>
+      </w:r>
+      <w:proofErr w:type="spellEnd"/>
+    </w:p>
+    <w:p>
+      <w:pPr>
+        <w:pStyle w:val="a0"/>
+        <w:rPr>
+          <w:b/>
+          <w:color w:val="4F81BD" w:themeColor="accent1"/>
+          <w:sz w:val="48"/>
+        </w:rPr>
+      </w:pPr>
+    </w:p>
+    <w:p>
+      <w:pPr>
+        <w:pStyle w:val="a0"/>
+        <w:jc w:val="center"/>
+        <w:rPr>
+          <w:b/>
+          <w:sz w:val="42"/>
+          <w:lang w:eastAsia="ko-KR"/>
+        </w:rPr>
+      </w:pPr>
+      <w:r>
+        <w:rPr>
+          <w:b/>
+          <w:sz w:val="42"/>
+          <w:lang w:eastAsia="ko-KR"/>
+        </w:rPr>
+        <w:t>“</w:t>
+      </w:r>
+      <w:r>
+        <w:rPr>
+          <w:b/>
+          <w:sz w:val="42"/>
+          <w:lang w:eastAsia="ko-KR"/>
+        </w:rPr>
+        <w:t xml:space="preserve">Builder </w:t>
+      </w:r>
+      <w:r>
+        <w:rPr>
+          <w:rFonts w:hint="eastAsia"/>
+          <w:b/>
+          <w:sz w:val="42"/>
+          <w:lang w:eastAsia="ko-KR"/>
+        </w:rPr>
+        <w:t>패턴</w:t>
+      </w:r>
+      <w:r>
+        <w:rPr>
+          <w:b/>
+          <w:sz w:val="42"/>
+          <w:lang w:eastAsia="ko-KR"/>
+        </w:rPr>
+        <w:t>”</w:t>
+      </w:r>
+    </w:p>
+    <w:p>
+      <w:pPr>
+        <w:pStyle w:val="a0"/>
+        <w:jc w:val="center"/>
+        <w:rPr>
+          <w:b/>
+          <w:sz w:val="42"/>
+          <w:lang w:eastAsia="ko-KR"/>
+        </w:rPr>
+      </w:pPr>
+    </w:p>
+    <w:p>
+      <w:pPr>
+        <w:pStyle w:val="a0"/>
+        <w:jc w:val="center"/>
+        <w:rPr>
+          <w:b/>
+          <w:sz w:val="42"/>
+          <w:lang w:eastAsia="ko-KR"/>
+        </w:rPr>
+      </w:pPr>
+    </w:p>
+    <w:p>
+      <w:pPr>
+        <w:pStyle w:val="a0"/>
+        <w:jc w:val="center"/>
+        <w:rPr>
+          <w:b/>
+          <w:lang w:eastAsia="ko-KR"/>
+        </w:rPr>
+      </w:pPr>
+      <w:proofErr w:type="gramStart"/>
+      <w:r>
+        <w:rPr>
+          <w:rFonts w:hint="eastAsia"/>
+          <w:b/>
+          <w:lang w:eastAsia="ko-KR"/>
+        </w:rPr>
+        <w:t>A</w:t>
+      </w:r>
+      <w:r>
+        <w:rPr>
+          <w:b/>
+          <w:lang w:eastAsia="ko-KR"/>
+        </w:rPr>
+        <w:t>uthor :</w:t>
+      </w:r>
+      <w:proofErr w:type="gramEnd"/>
+      <w:r>
+        <w:rPr>
+          <w:b/>
+          <w:lang w:eastAsia="ko-KR"/>
+        </w:rPr>
+        <w:t xml:space="preserve"> </w:t>
+      </w:r>
+      <w:proofErr w:type="spellStart"/>
+      <w:r>
+        <w:rPr>
+          <w:b/>
+          <w:lang w:eastAsia="ko-KR"/>
+        </w:rPr>
+        <w:t>Ganghee</w:t>
+      </w:r>
+      <w:proofErr w:type="spellEnd"/>
+      <w:r>
+        <w:rPr>
+          <w:b/>
+          <w:lang w:eastAsia="ko-KR"/>
+        </w:rPr>
+        <w:t>-Lee</w:t>
+      </w:r>
+    </w:p>
+    <w:p>
+      <w:pPr>
+        <w:pStyle w:val="a0"/>
+        <w:jc w:val="center"/>
+        <w:rPr>
+          <w:b/>
+          <w:lang w:eastAsia="ko-KR"/>
+        </w:rPr>
+      </w:pPr>
+      <w:proofErr w:type="gramStart"/>
+      <w:r>
+        <w:rPr>
+          <w:rFonts w:hint="eastAsia"/>
+          <w:b/>
+          <w:lang w:eastAsia="ko-KR"/>
+        </w:rPr>
+        <w:t>D</w:t>
+      </w:r>
+      <w:r>
+        <w:rPr>
+          <w:b/>
+          <w:lang w:eastAsia="ko-KR"/>
+        </w:rPr>
+        <w:t>ate :</w:t>
+      </w:r>
+      <w:proofErr w:type="gramEnd"/>
+      <w:r>
+        <w:rPr>
+          <w:b/>
+          <w:lang w:eastAsia="ko-KR"/>
+        </w:rPr>
+        <w:t xml:space="preserve"> 2019-11-2</w:t>
+      </w:r>
+      <w:r>
+        <w:rPr>
+          <w:b/>
+          <w:lang w:eastAsia="ko-KR"/>
+        </w:rPr>
+        <w:t>7</w:t>
+      </w:r>
+    </w:p>
+    <w:bookmarkEnd w:id="0"/>
+    <w:p>
+      <w:r>
+        <w:br w:type="page"/>
+      </w:r>
+    </w:p>
+    <w:p>
+      <w:pPr>
+        <w:pStyle w:val="1"/>
+      </w:pPr>
+      <w:r>
+        <w:lastRenderedPageBreak/>
+        <w:t>Overview</w:t>
+      </w:r>
+    </w:p>
+    <w:p>
+      <w:pPr>
+        <w:pStyle w:val="FirstParagraph"/>
+        <w:rPr>
+          <w:b/>
+        </w:rPr>
+      </w:pPr>
+      <w:proofErr w:type="gramStart"/>
+      <w:r>
+        <w:rPr>
+          <w:b/>
+        </w:rPr>
+        <w:t>Director :</w:t>
+      </w:r>
+      <w:proofErr w:type="gramEnd"/>
+      <w:r>
+        <w:rPr>
+          <w:b/>
+        </w:rPr>
+        <w:t xml:space="preserve"> Parser</w:t>
+      </w:r>
+    </w:p>
+    <w:p>
+      <w:pPr>
+        <w:pStyle w:val="a0"/>
+        <w:rPr>
+          <w:b/>
+        </w:rPr>
+      </w:pPr>
+      <w:proofErr w:type="gramStart"/>
+      <w:r>
+        <w:rPr>
+          <w:b/>
+        </w:rPr>
+        <w:t>Builder :</w:t>
+      </w:r>
+      <w:proofErr w:type="gramEnd"/>
+      <w:r>
+        <w:rPr>
+          <w:b/>
+        </w:rPr>
+        <w:t xml:space="preserve"> TreeBuildeer</w:t>
+      </w:r>
+    </w:p>
+    <w:p>
+      <w:pPr>
+        <w:pStyle w:val="a0"/>
+        <w:rPr>
+          <w:b/>
+        </w:rPr>
+      </w:pPr>
+      <w:r>
+        <w:rPr>
+          <w:b/>
+        </w:rPr>
+        <w:t xml:space="preserve">Concrete </w:t>
+      </w:r>
+      <w:proofErr w:type="gramStart"/>
+      <w:r>
+        <w:rPr>
+          <w:b/>
+        </w:rPr>
+        <w:t>Builder :</w:t>
+      </w:r>
+      <w:proofErr w:type="gramEnd"/>
+      <w:r>
+        <w:rPr>
+          <w:b/>
+        </w:rPr>
+        <w:t xml:space="preserve"> HtmlTreeBuilder / XmlTreeBuilder</w:t>
+      </w:r>
+    </w:p>
+    <w:p>
+      <w:pPr>
+        <w:pStyle w:val="a0"/>
+        <w:rPr>
+          <w:b/>
+        </w:rPr>
+      </w:pPr>
+      <w:proofErr w:type="gramStart"/>
+      <w:r>
+        <w:rPr>
+          <w:b/>
+        </w:rPr>
+        <w:t>Product :</w:t>
+      </w:r>
+      <w:proofErr w:type="gramEnd"/>
+      <w:r>
+        <w:rPr>
+          <w:b/>
+        </w:rPr>
+        <w:t xml:space="preserve"> Document</w:t>
+      </w:r>
+    </w:p>
+    <w:p>
+      <w:pPr>
+        <w:pStyle w:val="a0"/>
+      </w:pPr>
+      <w:r>
+        <w:t>Parser</w:t>
+      </w:r>
+      <w:r>
+        <w:t>에서</w:t>
+      </w:r>
+      <w:r>
+        <w:t xml:space="preserve"> </w:t>
+      </w:r>
+      <w:proofErr w:type="gramStart"/>
+      <w:r>
+        <w:t>parseInput(</w:t>
+      </w:r>
+      <w:proofErr w:type="gramEnd"/>
+      <w:r>
+        <w:t>)</w:t>
+      </w:r>
+      <w:r>
+        <w:t>을</w:t>
+      </w:r>
+      <w:r>
+        <w:t xml:space="preserve"> </w:t>
+      </w:r>
+      <w:r>
+        <w:t>통해</w:t>
+      </w:r>
+      <w:r>
+        <w:t xml:space="preserve"> treebuilder</w:t>
+      </w:r>
+      <w:r>
+        <w:t>의</w:t>
+      </w:r>
+      <w:r>
+        <w:t xml:space="preserve"> parse()</w:t>
+      </w:r>
+      <w:r>
+        <w:t>를</w:t>
+      </w:r>
+      <w:r>
+        <w:t xml:space="preserve"> </w:t>
+      </w:r>
+      <w:r>
+        <w:t>호출한다</w:t>
+      </w:r>
+      <w:r>
+        <w:t>.</w:t>
+      </w:r>
+    </w:p>
+    <w:p>
+      <w:pPr>
+        <w:pStyle w:val="a0"/>
+      </w:pPr>
+      <w:r>
+        <w:t>treebuilder</w:t>
+      </w:r>
+      <w:r>
+        <w:t>의</w:t>
+      </w:r>
+      <w:r>
+        <w:t xml:space="preserve"> parse()</w:t>
+      </w:r>
+      <w:r>
+        <w:t>에서는</w:t>
+      </w:r>
+      <w:r>
+        <w:t xml:space="preserve"> </w:t>
+      </w:r>
+      <w:r>
+        <w:t>각각</w:t>
+      </w:r>
+      <w:r>
+        <w:t xml:space="preserve"> Concrete Builder</w:t>
+      </w:r>
+      <w:r>
+        <w:t>의</w:t>
+      </w:r>
+      <w:r>
+        <w:t xml:space="preserve"> initialiseParse </w:t>
+      </w:r>
+      <w:r>
+        <w:t>메소드를</w:t>
+      </w:r>
+      <w:r>
+        <w:t xml:space="preserve"> </w:t>
+      </w:r>
+      <w:r>
+        <w:t>호출하여</w:t>
+      </w:r>
+      <w:r>
+        <w:t xml:space="preserve"> Product</w:t>
+      </w:r>
+      <w:r>
+        <w:t>인</w:t>
+      </w:r>
+      <w:r>
+        <w:t xml:space="preserve"> Document</w:t>
+      </w:r>
+      <w:r>
+        <w:t>에</w:t>
+      </w:r>
+      <w:r>
+        <w:t xml:space="preserve"> part</w:t>
+      </w:r>
+      <w:r>
+        <w:t>들을</w:t>
+      </w:r>
+      <w:r>
+        <w:t xml:space="preserve"> </w:t>
+      </w:r>
+      <w:r>
+        <w:t>생성하고</w:t>
+      </w:r>
+      <w:r>
+        <w:t xml:space="preserve"> </w:t>
+      </w:r>
+      <w:r>
+        <w:t>추가한다</w:t>
+      </w:r>
+      <w:r>
+        <w:t>.</w:t>
+      </w:r>
+    </w:p>
+    <w:p>
+      <w:pPr>
+        <w:pStyle w:val="1"/>
+      </w:pPr>
+      <w:bookmarkStart w:id="1" w:name="_class_diagrams"/>
+      <w:bookmarkEnd w:id="1"/>
+      <w:r>
+        <w:t>Class Diagrams</w:t>
+      </w:r>
+    </w:p>
+    <w:p>
+      <w:pPr>
+        <w:pStyle w:val="FigurewithCaption"/>
+      </w:pPr>
+      <w:r>
+        <w:rPr>
+          <w:noProof/>
+        </w:rPr>
+        <w:drawing>
+          <wp:inline distT="0" distB="0" distL="0" distR="0">
+            <wp:extent cx="8227296" cy="2619375"/>
+            <wp:effectExtent l="0" t="0" r="0" b="0"/>
+            <wp:docPr id="4" name="그림 4" descr="D:\공부\학교\4학년 2학기(7차학기)\설계패턴\팀플\클래스다이어그램\(Builder)TreeBuilder.jpeg"/>
+            <wp:cNvGraphicFramePr>
+              <a:graphicFrameLocks xmlns:a="http://schemas.openxmlformats.org/drawingml/2006/main" noChangeAspect="1"/>
+            </wp:cNvGraphicFramePr>
+            <a:graphic xmlns:a="http://schemas.openxmlformats.org/drawingml/2006/main">
+              <a:graphicData uri="http://schemas.openxmlformats.org/drawingml/2006/picture">
+                <pic:pic xmlns:pic="http://schemas.openxmlformats.org/drawingml/2006/picture">
+                  <pic:nvPicPr>
+                    <pic:cNvPr id="0" name="Picture 1" descr="D:\공부\학교\4학년 2학기(7차학기)\설계패턴\팀플\클래스다이어그램\(Builder)TreeBuilder.jpeg"/>
+                    <pic:cNvPicPr>
+                      <a:picLocks noChangeAspect="1" noChangeArrowheads="1"/>
+                    </pic:cNvPicPr>
+                  </pic:nvPicPr>
+                  <pic:blipFill>
+                    <a:blip r:embed="rId7">
+                      <a:extLst>
+                        <a:ext uri="{28A0092B-C50C-407E-A947-70E740481C1C}">
+                          <a14:useLocalDpi xmlns:a14="http://schemas.microsoft.com/office/drawing/2010/main" val="0"/>
+                        </a:ext>
+                      </a:extLst>
+                    </a:blip>
+                    <a:srcRect/>
+                    <a:stretch>
+                      <a:fillRect/>
+                    </a:stretch>
+                  </pic:blipFill>
+                  <pic:spPr bwMode="auto">
+                    <a:xfrm>
+                      <a:off x="0" y="0"/>
+                      <a:ext cx="8238732" cy="2623016"/>
+                    </a:xfrm>
+                    <a:prstGeom prst="rect">
+                      <a:avLst/>
+                    </a:prstGeom>
+                    <a:noFill/>
+                    <a:ln>
+                      <a:noFill/>
+                    </a:ln>
+                  </pic:spPr>
+                </pic:pic>
+              </a:graphicData>
+            </a:graphic>
+          </wp:inline>
+        </w:drawing>
+      </w:r>
+    </w:p>
+    <w:p>
+      <w:pPr>
+        <w:rPr>
+          <w:b/>
+        </w:rPr>
+      </w:pPr>
+      <w:r>
+        <w:br w:type="page"/>
+      </w:r>
+    </w:p>
+    <w:p>
+      <w:pPr>
+        <w:pStyle w:val="Definition"/>
+        <w:numPr>
+          <w:ilvl w:val="0"/>
+          <w:numId w:val="1"/>
+        </w:numPr>
+        <w:sectPr>
+          <w:pgSz w:w="15840" w:h="12240" w:orient="landscape"/>
+          <w:pgMar w:top="1440" w:right="1440" w:bottom="1440" w:left="1701" w:header="720" w:footer="720" w:gutter="0"/>
+          <w:cols w:space="720"/>
+          <w:docGrid w:linePitch="326"/>
+        </w:sectPr>
+      </w:pPr>
+      <w:bookmarkStart w:id="2" w:name="_U_3iyisPalEDeIFPXSsjvDqw"/>
+      <w:bookmarkEnd w:id="2"/>
+    </w:p>
+    <w:p>
+      <w:pPr>
+        <w:pStyle w:val="3"/>
+      </w:pPr>
+      <w:bookmarkStart w:id="3" w:name="_U_E-0n4PhEEDepJ5v33mYfWg"/>
+      <w:bookmarkEnd w:id="3"/>
+      <w:r>
+        <w:lastRenderedPageBreak/>
+        <w:t>Class Parser</w:t>
+      </w:r>
+    </w:p>
+    <w:p>
+      <w:pPr>
+        <w:pStyle w:val="DefinitionTerm"/>
+      </w:pPr>
+      <w:r>
+        <w:t>Attributes</w:t>
+      </w:r>
+    </w:p>
+    <w:p>
+      <w:pPr>
+        <w:pStyle w:val="Definition"/>
+        <w:numPr>
+          <w:ilvl w:val="0"/>
+          <w:numId w:val="13"/>
+        </w:numPr>
+      </w:pPr>
+      <w:proofErr w:type="spellStart"/>
+      <w:proofErr w:type="gramStart"/>
+      <w:r>
+        <w:t>htmlParser</w:t>
+      </w:r>
+      <w:proofErr w:type="spellEnd"/>
+      <w:r>
+        <w:t>(</w:t>
+      </w:r>
+      <w:proofErr w:type="gramEnd"/>
+      <w:r>
+        <w:t xml:space="preserve">) : Parser </w:t>
+      </w:r>
+    </w:p>
+    <w:p>
+      <w:pPr>
+        <w:pStyle w:val="Definition"/>
+        <w:numPr>
+          <w:ilvl w:val="0"/>
+          <w:numId w:val="13"/>
+        </w:numPr>
+      </w:pPr>
+      <w:proofErr w:type="gramStart"/>
+      <w:r>
+        <w:t>attribute :</w:t>
+      </w:r>
+      <w:proofErr w:type="gramEnd"/>
+      <w:r>
+        <w:t xml:space="preserve"> Undefined</w:t>
+      </w:r>
+    </w:p>
+    <w:p>
+      <w:pPr>
+        <w:pStyle w:val="Definition"/>
+        <w:numPr>
+          <w:ilvl w:val="0"/>
+          <w:numId w:val="13"/>
+        </w:numPr>
+      </w:pPr>
+      <w:proofErr w:type="spellStart"/>
+      <w:proofErr w:type="gramStart"/>
+      <w:r>
+        <w:t>xmlParser</w:t>
+      </w:r>
+      <w:proofErr w:type="spellEnd"/>
+      <w:r>
+        <w:t>(</w:t>
+      </w:r>
+      <w:proofErr w:type="gramEnd"/>
+      <w:r>
+        <w:t xml:space="preserve">) : Parser </w:t>
+      </w:r>
+    </w:p>
+    <w:p>
+      <w:pPr>
+        <w:pStyle w:val="Definition"/>
+        <w:numPr>
+          <w:ilvl w:val="0"/>
+          <w:numId w:val="13"/>
+        </w:numPr>
+      </w:pPr>
+      <w:proofErr w:type="spellStart"/>
+      <w:proofErr w:type="gramStart"/>
+      <w:r>
+        <w:t>parseInput</w:t>
+      </w:r>
+      <w:proofErr w:type="spellEnd"/>
+      <w:r>
+        <w:t>(</w:t>
+      </w:r>
+      <w:proofErr w:type="gramEnd"/>
+      <w:r>
+        <w:t>) : Document</w:t>
+      </w:r>
+    </w:p>
+    <w:p>
+      <w:pPr>
+        <w:pStyle w:val="DefinitionTerm"/>
+      </w:pPr>
+      <w:r>
+        <w:t>Implemented interfaces</w:t>
+      </w:r>
+    </w:p>
+    <w:p>
+      <w:pPr>
+        <w:pStyle w:val="Definition"/>
+        <w:numPr>
+          <w:ilvl w:val="0"/>
+          <w:numId w:val="14"/>
+        </w:numPr>
+      </w:pPr>
+      <w:r>
+        <w:t xml:space="preserve">Request </w:t>
+      </w:r>
+    </w:p>
+    <w:p>
+      <w:pPr>
+        <w:pStyle w:val="DefinitionTerm"/>
+      </w:pPr>
+      <w:r>
+        <w:t>Associations</w:t>
+      </w:r>
+    </w:p>
+    <w:p>
+      <w:pPr>
+        <w:pStyle w:val="Definition"/>
+        <w:numPr>
+          <w:ilvl w:val="0"/>
+          <w:numId w:val="15"/>
+        </w:numPr>
+      </w:pPr>
+      <w:proofErr w:type="spellStart"/>
+      <w:proofErr w:type="gramStart"/>
+      <w:r>
+        <w:t>treeBuilder</w:t>
+      </w:r>
+      <w:proofErr w:type="spellEnd"/>
+      <w:r>
+        <w:t xml:space="preserve"> :</w:t>
+      </w:r>
+      <w:proofErr w:type="gramEnd"/>
+      <w:r>
+        <w:t xml:space="preserve"> </w:t>
+      </w:r>
+      <w:proofErr w:type="spellStart"/>
+      <w:r>
+        <w:t>TreeBuilder</w:t>
+      </w:r>
+      <w:proofErr w:type="spellEnd"/>
+    </w:p>
+    <w:p>
+      <w:pPr>
+        <w:pStyle w:val="Definition"/>
+      </w:pPr>
+      <w:bookmarkStart w:id="4" w:name="_GoBack"/>
+      <w:bookmarkEnd w:id="4"/>
+    </w:p>
+    <w:p>
+      <w:pPr>
+        <w:pStyle w:val="3"/>
+      </w:pPr>
+      <w:r>
+        <w:t xml:space="preserve">Class </w:t>
+      </w:r>
+      <w:proofErr w:type="spellStart"/>
+      <w:r>
+        <w:t>HtmlTreeBuilder</w:t>
+      </w:r>
+      <w:proofErr w:type="spellEnd"/>
+      <w:r>
+        <w:rPr>
+          <w:i/>
+        </w:rPr>
+        <w:t>.</w:t>
+      </w:r>
+    </w:p>
+    <w:p>
+      <w:pPr>
+        <w:pStyle w:val="DefinitionTerm"/>
+      </w:pPr>
+      <w:r>
+        <w:t>A</w:t>
+      </w:r>
+      <w:r>
+        <w:t>ttributes</w:t>
+      </w:r>
+    </w:p>
+    <w:p>
+      <w:pPr>
+        <w:pStyle w:val="Definition"/>
+        <w:numPr>
+          <w:ilvl w:val="0"/>
+          <w:numId w:val="2"/>
+        </w:numPr>
+      </w:pPr>
+      <w:proofErr w:type="gramStart"/>
+      <w:r>
+        <w:t>process(</w:t>
+      </w:r>
+      <w:proofErr w:type="gramEnd"/>
+      <w:r>
+        <w:t>) : Boolean</w:t>
+      </w:r>
+    </w:p>
+    <w:p>
+      <w:pPr>
+        <w:pStyle w:val="Definition"/>
+        <w:numPr>
+          <w:ilvl w:val="0"/>
+          <w:numId w:val="2"/>
+        </w:numPr>
+      </w:pPr>
+      <w:proofErr w:type="gramStart"/>
+      <w:r>
+        <w:t>attribute :</w:t>
+      </w:r>
+      <w:proofErr w:type="gramEnd"/>
+      <w:r>
+        <w:t xml:space="preserve"> Undefined</w:t>
+      </w:r>
+    </w:p>
+    <w:p>
+      <w:pPr>
+        <w:pStyle w:val="Definition"/>
+        <w:numPr>
+          <w:ilvl w:val="0"/>
+          <w:numId w:val="2"/>
+        </w:numPr>
+      </w:pPr>
+      <w:proofErr w:type="spellStart"/>
+      <w:proofErr w:type="gramStart"/>
+      <w:r>
+        <w:t>initialiseParse</w:t>
+      </w:r>
+      <w:proofErr w:type="spellEnd"/>
+      <w:r>
+        <w:t xml:space="preserve"> :</w:t>
+      </w:r>
+      <w:proofErr w:type="gramEnd"/>
+      <w:r>
+        <w:t xml:space="preserve"> Undefined</w:t>
+      </w:r>
+    </w:p>
+    <w:p>
+      <w:pPr>
+        <w:pStyle w:val="DefinitionTerm"/>
+      </w:pPr>
+      <w:r>
+        <w:t>Implemented interfaces</w:t>
+      </w:r>
+    </w:p>
+    <w:p>
+      <w:pPr>
+        <w:pStyle w:val="Definition"/>
+        <w:numPr>
+          <w:ilvl w:val="0"/>
+          <w:numId w:val="3"/>
+        </w:numPr>
+      </w:pPr>
+      <w:r>
+        <w:t>Request </w:t>
+      </w:r>
+      <w:r>
+        <w:t xml:space="preserve"> </w:t>
+      </w:r>
+    </w:p>
+    <w:p>
+      <w:pPr>
+        <w:pStyle w:val="DefinitionTerm"/>
+      </w:pPr>
+      <w:r>
+        <w:t>Super classes</w:t>
+      </w:r>
+    </w:p>
+    <w:p>
+      <w:pPr>
+        <w:pStyle w:val="Definition"/>
+        <w:numPr>
+          <w:ilvl w:val="0"/>
+          <w:numId w:val="4"/>
+        </w:numPr>
+      </w:pPr>
+      <w:proofErr w:type="spellStart"/>
+      <w:r>
+        <w:t>TreeBuilder</w:t>
+      </w:r>
+      <w:proofErr w:type="spellEnd"/>
+      <w:r>
+        <w:t xml:space="preserve"> </w:t>
+      </w:r>
+    </w:p>
+    <w:p>
+      <w:pPr>
+        <w:pStyle w:val="DefinitionTerm"/>
+      </w:pPr>
+      <w:r>
+        <w:t>Nested classifiers</w:t>
+      </w:r>
+    </w:p>
+    <w:p>
+      <w:pPr>
+        <w:pStyle w:val="Definition"/>
+        <w:numPr>
+          <w:ilvl w:val="0"/>
+          <w:numId w:val="5"/>
+        </w:numPr>
+      </w:pPr>
+      <w:r>
+        <w:t xml:space="preserve">Class </w:t>
+      </w:r>
+      <w:proofErr w:type="spellStart"/>
+      <w:r>
+        <w:t>TreeBuilder</w:t>
+      </w:r>
+      <w:proofErr w:type="spellEnd"/>
+    </w:p>
+    <w:p>
+      <w:pPr>
+        <w:pStyle w:val="Definition"/>
+      </w:pPr>
+    </w:p>
+    <w:p>
+      <w:pPr>
+        <w:pStyle w:val="3"/>
+      </w:pPr>
+      <w:bookmarkStart w:id="5" w:name="_U_E-2dEPhEEDepJ5v33mYfWg"/>
+      <w:bookmarkEnd w:id="5"/>
+      <w:r>
+        <w:t xml:space="preserve">Class </w:t>
+      </w:r>
+      <w:proofErr w:type="gramStart"/>
+      <w:r>
+        <w:t>HtmlTreeBuilder::</w:t>
+      </w:r>
+      <w:proofErr w:type="gramEnd"/>
+      <w:r>
+        <w:t>TreeBuilder</w:t>
+      </w:r>
+    </w:p>
+    <w:p>
+      <w:pPr>
+        <w:pStyle w:val="DefinitionTerm"/>
+      </w:pPr>
+      <w:r>
+        <w:t>Attributes</w:t>
+      </w:r>
+    </w:p>
+    <w:p>
+      <w:pPr>
+        <w:pStyle w:val="Definition"/>
+        <w:numPr>
+          <w:ilvl w:val="0"/>
+          <w:numId w:val="6"/>
+        </w:numPr>
+      </w:pPr>
+      <w:proofErr w:type="gramStart"/>
+      <w:r>
+        <w:t>process(</w:t>
+      </w:r>
+      <w:proofErr w:type="gramEnd"/>
+      <w:r>
+        <w:t>Token token) : Boolean</w:t>
+      </w:r>
+    </w:p>
+    <w:p>
+      <w:pPr>
+        <w:pStyle w:val="Definition"/>
+        <w:numPr>
+          <w:ilvl w:val="0"/>
+          <w:numId w:val="6"/>
+        </w:numPr>
+      </w:pPr>
+      <w:proofErr w:type="gramStart"/>
+      <w:r>
+        <w:t>attribute :</w:t>
+      </w:r>
+      <w:proofErr w:type="gramEnd"/>
+      <w:r>
+        <w:t xml:space="preserve"> Undefined</w:t>
+      </w:r>
+    </w:p>
+    <w:p>
+      <w:pPr>
+        <w:pStyle w:val="Definition"/>
+        <w:numPr>
+          <w:ilvl w:val="0"/>
+          <w:numId w:val="6"/>
+        </w:numPr>
+      </w:pPr>
+      <w:proofErr w:type="gramStart"/>
+      <w:r>
+        <w:t>parse(</w:t>
+      </w:r>
+      <w:proofErr w:type="gramEnd"/>
+      <w:r>
+        <w:t>) : Document</w:t>
+      </w:r>
+      <w:r>
+        <w:rPr>
+          <w:lang w:eastAsia="ko-KR"/>
+        </w:rPr>
+        <w:t> </w:t>
+      </w:r>
+    </w:p>
+    <w:p>
+      <w:pPr>
+        <w:pStyle w:val="DefinitionTerm"/>
+      </w:pPr>
+      <w:r>
+        <w:t>Implemented interfaces</w:t>
+      </w:r>
+    </w:p>
+    <w:p>
+      <w:pPr>
+        <w:pStyle w:val="Definition"/>
+        <w:numPr>
+          <w:ilvl w:val="0"/>
+          <w:numId w:val="7"/>
+        </w:numPr>
+      </w:pPr>
+      <w:r>
+        <w:t>Request</w:t>
+      </w:r>
+      <w:r>
+        <w:t xml:space="preserve"> </w:t>
+      </w:r>
+    </w:p>
+    <w:p>
+      <w:pPr>
+        <w:pStyle w:val="DefinitionTerm"/>
+      </w:pPr>
+      <w:r>
+        <w:t>Direct sub-classes</w:t>
+      </w:r>
+    </w:p>
+    <w:p>
+      <w:pPr>
+        <w:pStyle w:val="Definition"/>
+        <w:numPr>
+          <w:ilvl w:val="0"/>
+          <w:numId w:val="8"/>
+        </w:numPr>
+      </w:pPr>
+      <w:proofErr w:type="spellStart"/>
+      <w:r>
+        <w:t>HtmlTreeBuilder</w:t>
+      </w:r>
+      <w:proofErr w:type="spellEnd"/>
+      <w:r>
+        <w:t xml:space="preserve"> </w:t>
+      </w:r>
+    </w:p>
+    <w:p>
+      <w:pPr>
+        <w:pStyle w:val="Definition"/>
+        <w:numPr>
+          <w:ilvl w:val="0"/>
+          <w:numId w:val="8"/>
+        </w:numPr>
+      </w:pPr>
+      <w:proofErr w:type="spellStart"/>
+      <w:r>
+        <w:t>XmlTreeBuilder</w:t>
+      </w:r>
+      <w:proofErr w:type="spellEnd"/>
+      <w:r>
+        <w:t xml:space="preserve"> </w:t>
+      </w:r>
+    </w:p>
+    <w:p>
+      <w:pPr>
+        <w:pStyle w:val="DefinitionTerm"/>
+      </w:pPr>
+      <w:r>
+        <w:t>Associations</w:t>
+      </w:r>
+    </w:p>
+    <w:p>
+      <w:pPr>
+        <w:pStyle w:val="Definition"/>
+        <w:numPr>
+          <w:ilvl w:val="0"/>
+          <w:numId w:val="9"/>
+        </w:numPr>
+      </w:pPr>
+      <w:proofErr w:type="gramStart"/>
+      <w:r>
+        <w:t>parser</w:t>
+      </w:r>
+      <w:r>
+        <w:t xml:space="preserve"> :</w:t>
+      </w:r>
+      <w:proofErr w:type="gramEnd"/>
+      <w:r>
+        <w:t xml:space="preserve"> Parser</w:t>
+      </w:r>
+      <w:r>
+        <w:t xml:space="preserve"> </w:t>
+      </w:r>
+    </w:p>
+    <w:p>
+      <w:pPr>
+        <w:pStyle w:val="Definition"/>
+      </w:pPr>
+    </w:p>
+    <w:p>
+      <w:pPr>
+        <w:pStyle w:val="3"/>
+      </w:pPr>
+      <w:bookmarkStart w:id="6" w:name="_U_E-3EIvhEEDepJ5v33mYfWg"/>
+      <w:bookmarkEnd w:id="6"/>
+      <w:r>
+        <w:t>Class XmlTreeBuilder</w:t>
+      </w:r>
+    </w:p>
+    <w:p>
+      <w:pPr>
+        <w:pStyle w:val="DefinitionTerm"/>
+      </w:pPr>
+      <w:r>
+        <w:t>Attributes</w:t>
+      </w:r>
+    </w:p>
+    <w:p>
+      <w:pPr>
+        <w:pStyle w:val="Definition"/>
+        <w:numPr>
+          <w:ilvl w:val="0"/>
+          <w:numId w:val="10"/>
+        </w:numPr>
+      </w:pPr>
+      <w:proofErr w:type="gramStart"/>
+      <w:r>
+        <w:t>process(</w:t>
+      </w:r>
+      <w:proofErr w:type="gramEnd"/>
+      <w:r>
+        <w:t>) : Boolean</w:t>
+      </w:r>
+    </w:p>
+    <w:p>
+      <w:pPr>
+        <w:pStyle w:val="Definition"/>
+        <w:numPr>
+          <w:ilvl w:val="0"/>
+          <w:numId w:val="10"/>
+        </w:numPr>
+      </w:pPr>
+      <w:proofErr w:type="gramStart"/>
+      <w:r>
+        <w:t>attribute :</w:t>
+      </w:r>
+      <w:proofErr w:type="gramEnd"/>
+      <w:r>
+        <w:t xml:space="preserve"> Undefined</w:t>
+      </w:r>
+    </w:p>
+    <w:p>
+      <w:pPr>
+        <w:pStyle w:val="Definition"/>
+        <w:numPr>
+          <w:ilvl w:val="0"/>
+          <w:numId w:val="10"/>
+        </w:numPr>
+      </w:pPr>
+      <w:proofErr w:type="spellStart"/>
+      <w:proofErr w:type="gramStart"/>
+      <w:r>
+        <w:t>initialiseParse</w:t>
+      </w:r>
+      <w:proofErr w:type="spellEnd"/>
+      <w:r>
+        <w:t xml:space="preserve"> :</w:t>
+      </w:r>
+      <w:proofErr w:type="gramEnd"/>
+      <w:r>
+        <w:t xml:space="preserve"> Undefined</w:t>
+      </w:r>
+    </w:p>
+    <w:p>
+      <w:pPr>
+        <w:pStyle w:val="DefinitionTerm"/>
+      </w:pPr>
+      <w:r>
+        <w:t>Implemented interfaces</w:t>
+      </w:r>
+    </w:p>
+    <w:p>
+      <w:pPr>
+        <w:pStyle w:val="Definition"/>
+        <w:numPr>
+          <w:ilvl w:val="0"/>
+          <w:numId w:val="11"/>
+        </w:numPr>
+      </w:pPr>
+      <w:r>
+        <w:t>Request</w:t>
+      </w:r>
+      <w:r>
+        <w:t xml:space="preserve"> </w:t>
+      </w:r>
+    </w:p>
+    <w:p>
+      <w:pPr>
+        <w:pStyle w:val="DefinitionTerm"/>
+      </w:pPr>
+      <w:r>
+        <w:t>Super classes</w:t>
+      </w:r>
+    </w:p>
+    <w:p>
+      <w:pPr>
+        <w:pStyle w:val="Definition"/>
+        <w:numPr>
+          <w:ilvl w:val="0"/>
+          <w:numId w:val="12"/>
+        </w:numPr>
+      </w:pPr>
+      <w:proofErr w:type="spellStart"/>
+      <w:r>
+        <w:t>TreeBuilder</w:t>
+      </w:r>
+      <w:proofErr w:type="spellEnd"/>
+      <w:r>
+        <w:t xml:space="preserve"> </w:t>
+      </w:r>
+    </w:p>
+    <w:p>
+      <w:pPr>
+        <w:pStyle w:val="Definition"/>
+      </w:pPr>
+    </w:p>
+    <w:sectPr>
+      <w:type w:val="continuous"/>
+      <w:pgSz w:w="15840" w:h="12240" w:orient="landscape"/>
+      <w:pgMar w:top="1440" w:right="1440" w:bottom="1440" w:left="1701" w:header="720" w:footer="720" w:gutter="0"/>
+      <w:cols w:num="2" w:space="720"/>
+      <w:docGrid w:linePitch="326"/>
+    </w:sectPr>
+  </w:body>
+</w:document>
+</file>
+
+<file path=word/endnotes.xml><?xml version="1.0" encoding="utf-8"?>
+<w:endnotes xmlns:wpc="http://schemas.microsoft.com/office/word/2010/wordprocessingCanvas" xmlns:cx="http://schemas.microsoft.com/office/drawing/2014/chartex" xmlns:cx1="http://schemas.microsoft.com/office/drawing/2015/9/8/chartex" xmlns:cx2="http://schemas.microsoft.com/office/drawing/2015/10/21/chartex" xmlns:cx3="http://schemas.microsoft.com/office/drawing/2016/5/9/chartex" xmlns:cx4="http://schemas.microsoft.com/office/drawing/2016/5/10/chartex" xmlns:cx5="http://schemas.microsoft.com/office/drawing/2016/5/11/chartex" xmlns:cx6="http://schemas.microsoft.com/office/drawing/2016/5/12/chartex" xmlns:cx7="http://schemas.microsoft.com/office/drawing/2016/5/13/chartex" xmlns:cx8="http://schemas.microsoft.com/office/drawing/2016/5/14/chartex" xmlns:mc="http://schemas.openxmlformats.org/markup-compatibility/2006" xmlns:aink="http://schemas.microsoft.com/office/drawing/2016/ink" xmlns:am3d="http://schemas.microsoft.com/office/drawing/2017/model3d" xmlns:o="urn:schemas-microsoft-com:office:office" xmlns:r="http://schemas.openxmlformats.org/officeDocument/2006/relationships" xmlns:m="http://schemas.openxmlformats.org/officeDocument/2006/math" xmlns:v="urn:schemas-microsoft-com:vml" xmlns:wp14="http://schemas.microsoft.com/office/word/2010/wordprocessingDrawing" xmlns:wp="http://schemas.openxmlformats.org/drawingml/2006/wordprocessingDrawing" xmlns:w10="urn:schemas-microsoft-com:office:word" xmlns:w="http://schemas.openxmlformats.org/wordprocessingml/2006/main" xmlns:w14="http://schemas.microsoft.com/office/word/2010/wordml" xmlns:w15="http://schemas.microsoft.com/office/word/2012/wordml" xmlns:w16cid="http://schemas.microsoft.com/office/word/2016/wordml/cid" xmlns:w16se="http://schemas.microsoft.com/office/word/2015/wordml/symex" xmlns:wpg="http://schemas.microsoft.com/office/word/2010/wordprocessingGroup" xmlns:wpi="http://schemas.microsoft.com/office/word/2010/wordprocessingInk" xmlns:wne="http://schemas.microsoft.com/office/word/2006/wordml" xmlns:wps="http://schemas.microsoft.com/office/word/2010/wordprocessingShape" mc:Ignorable="w14 w15 w16se w16cid wp14">
+  <w:endnote w:type="separator" w:id="-1">
+    <w:p>
+      <w:pPr>
+        <w:spacing w:after="0"/>
+      </w:pPr>
+      <w:r>
+        <w:separator/>
+      </w:r>
+    </w:p>
+  </w:endnote>
+  <w:endnote w:type="continuationSeparator" w:id="0">
+    <w:p>
+      <w:pPr>
+        <w:spacing w:after="0"/>
+      </w:pPr>
+      <w:r>
+        <w:continuationSeparator/>
+      </w:r>
+    </w:p>
+  </w:endnote>
+</w:endnotes>
+</file>
+
+<file path=word/footnotes.xml><?xml version="1.0" encoding="utf-8"?>
+<w:footnotes xmlns:wpc="http://schemas.microsoft.com/office/word/2010/wordprocessingCanvas" xmlns:cx="http://schemas.microsoft.com/office/drawing/2014/chartex" xmlns:cx1="http://schemas.microsoft.com/office/drawing/2015/9/8/chartex" xmlns:cx2="http://schemas.microsoft.com/office/drawing/2015/10/21/chartex" xmlns:cx3="http://schemas.microsoft.com/office/drawing/2016/5/9/chartex" xmlns:cx4="http://schemas.microsoft.com/office/drawing/2016/5/10/chartex" xmlns:cx5="http://schemas.microsoft.com/office/drawing/2016/5/11/chartex" xmlns:cx6="http://schemas.microsoft.com/office/drawing/2016/5/12/chartex" xmlns:cx7="http://schemas.microsoft.com/office/drawing/2016/5/13/chartex" xmlns:cx8="http://schemas.microsoft.com/office/drawing/2016/5/14/chartex" xmlns:mc="http://schemas.openxmlformats.org/markup-compatibility/2006" xmlns:aink="http://schemas.microsoft.com/office/drawing/2016/ink" xmlns:am3d="http://schemas.microsoft.com/office/drawing/2017/model3d" xmlns:o="urn:schemas-microsoft-com:office:office" xmlns:r="http://schemas.openxmlformats.org/officeDocument/2006/relationships" xmlns:m="http://schemas.openxmlformats.org/officeDocument/2006/math" xmlns:v="urn:schemas-microsoft-com:vml" xmlns:wp14="http://schemas.microsoft.com/office/word/2010/wordprocessingDrawing" xmlns:wp="http://schemas.openxmlformats.org/drawingml/2006/wordprocessingDrawing" xmlns:w10="urn:schemas-microsoft-com:office:word" xmlns:w="http://schemas.openxmlformats.org/wordprocessingml/2006/main" xmlns:w14="http://schemas.microsoft.com/office/word/2010/wordml" xmlns:w15="http://schemas.microsoft.com/office/word/2012/wordml" xmlns:w16cid="http://schemas.microsoft.com/office/word/2016/wordml/cid" xmlns:w16se="http://schemas.microsoft.com/office/word/2015/wordml/symex" xmlns:wpg="http://schemas.microsoft.com/office/word/2010/wordprocessingGroup" xmlns:wpi="http://schemas.microsoft.com/office/word/2010/wordprocessingInk" xmlns:wne="http://schemas.microsoft.com/office/word/2006/wordml" xmlns:wps="http://schemas.microsoft.com/office/word/2010/wordprocessingShape" mc:Ignorable="w14 w15 w16se w16cid wp14">
+  <w:footnote w:type="separator" w:id="-1">
+    <w:p>
+      <w:r>
+        <w:separator/>
+      </w:r>
+    </w:p>
+  </w:footnote>
+  <w:footnote w:type="continuationSeparator" w:id="0">
+    <w:p>
+      <w:r>
+        <w:continuationSeparator/>
+      </w:r>
+    </w:p>
+  </w:footnote>
+</w:footnotes>
+</file>
 
 <file path=word/numbering.xml><?xml version="1.0" encoding="utf-8"?>
 <w:numbering xmlns:wpc="http://schemas.microsoft.com/office/word/2010/wordprocessingCanvas" xmlns:cx="http://schemas.microsoft.com/office/drawing/2014/chartex" xmlns:cx1="http://schemas.microsoft.com/office/drawing/2015/9/8/chartex" xmlns:cx2="http://schemas.microsoft.com/office/drawing/2015/10/21/chartex" xmlns:cx3="http://schemas.microsoft.com/office/drawing/2016/5/9/chartex" xmlns:cx4="http://schemas.microsoft.com/office/drawing/2016/5/10/chartex" xmlns:cx5="http://schemas.microsoft.com/office/drawing/2016/5/11/chartex" xmlns:cx6="http://schemas.microsoft.com/office/drawing/2016/5/12/chartex" xmlns:cx7="http://schemas.microsoft.com/office/drawing/2016/5/13/chartex" xmlns:cx8="http://schemas.microsoft.com/office/drawing/2016/5/14/chartex" xmlns:mc="http://schemas.openxmlformats.org/markup-compatibility/2006" xmlns:aink="http://schemas.microsoft.com/office/drawing/2016/ink" xmlns:am3d="http://schemas.microsoft.com/office/drawing/2017/model3d" xmlns:o="urn:schemas-microsoft-com:office:office" xmlns:r="http://schemas.openxmlformats.org/officeDocument/2006/relationships" xmlns:m="http://schemas.openxmlformats.org/officeDocument/2006/math" xmlns:v="urn:schemas-microsoft-com:vml" xmlns:wp14="http://schemas.microsoft.com/office/word/2010/wordprocessingDrawing" xmlns:wp="http://schemas.openxmlformats.org/drawingml/2006/wordprocessingDrawing" xmlns:w10="urn:schemas-microsoft-com:office:word" xmlns:w="http://schemas.openxmlformats.org/wordprocessingml/2006/main" xmlns:w14="http://schemas.microsoft.com/office/word/2010/wordml" xmlns:w15="http://schemas.microsoft.com/office/word/2012/wordml" xmlns:w16cid="http://schemas.microsoft.com/office/word/2016/wordml/cid" xmlns:w16se="http://schemas.microsoft.com/office/word/2015/wordml/symex" xmlns:wpg="http://schemas.microsoft.com/office/word/2010/wordprocessingGroup" xmlns:wpi="http://schemas.microsoft.com/office/word/2010/wordprocessingInk" xmlns:wne="http://schemas.microsoft.com/office/word/2006/wordml" xmlns:wps="http://schemas.microsoft.com/office/word/2010/wordprocessingShape" mc:Ignorable="w14 w15 w16se w16cid wp14">
